--- a/Week-1/Day-5/KAFKA.docx
+++ b/Week-1/Day-5/KAFKA.docx
@@ -691,6 +691,45 @@
         <w:rPr>
           <w:lang w:val="en-IN"/>
         </w:rPr>
+        <w:t>sudo  apt install python3.12-venv</w:t>
+      </w:r>
+    </w:p>
+    <w:p>
+      <w:pPr>
+        <w:rPr>
+          <w:lang w:val="en-IN"/>
+        </w:rPr>
+      </w:pPr>
+      <w:r>
+        <w:rPr>
+          <w:lang w:val="en-IN"/>
+        </w:rPr>
+        <w:t>python3 -m venv venv</w:t>
+      </w:r>
+    </w:p>
+    <w:p>
+      <w:pPr>
+        <w:rPr>
+          <w:lang w:val="en-IN"/>
+        </w:rPr>
+      </w:pPr>
+      <w:r>
+        <w:rPr>
+          <w:lang w:val="en-IN"/>
+        </w:rPr>
+        <w:t>source venv/bin/activate</w:t>
+      </w:r>
+    </w:p>
+    <w:p>
+      <w:pPr>
+        <w:rPr>
+          <w:lang w:val="en-IN"/>
+        </w:rPr>
+      </w:pPr>
+      <w:r>
+        <w:rPr>
+          <w:lang w:val="en-IN"/>
+        </w:rPr>
         <w:t>pip3 install kafka-python</w:t>
       </w:r>
     </w:p>
@@ -713,399 +752,7 @@
     </w:p>
     <w:p>
       <w:pPr>
-        <w:rPr>
-          <w:lang w:val="en-IN"/>
-        </w:rPr>
-      </w:pPr>
-      <w:r>
-        <w:rPr>
-          <w:lang w:val="en-IN"/>
-        </w:rPr>
-        <w:t>import json, random, time</w:t>
-      </w:r>
-    </w:p>
-    <w:p>
-      <w:pPr>
-        <w:rPr>
-          <w:lang w:val="en-IN"/>
-        </w:rPr>
-      </w:pPr>
-      <w:r>
-        <w:rPr>
-          <w:lang w:val="en-IN"/>
-        </w:rPr>
-        <w:t>from datetime import datetime</w:t>
-      </w:r>
-    </w:p>
-    <w:p>
-      <w:pPr>
-        <w:rPr>
-          <w:lang w:val="en-IN"/>
-        </w:rPr>
-      </w:pPr>
-      <w:r>
-        <w:rPr>
-          <w:lang w:val="en-IN"/>
-        </w:rPr>
-        <w:t>from kafka import KafkaProducer</w:t>
-      </w:r>
-    </w:p>
-    <w:p>
-      <w:pPr>
-        <w:rPr>
-          <w:lang w:val="en-IN"/>
-        </w:rPr>
-      </w:pPr>
-    </w:p>
-    <w:p>
-      <w:pPr>
-        <w:rPr>
-          <w:lang w:val="en-IN"/>
-        </w:rPr>
-      </w:pPr>
-      <w:r>
-        <w:rPr>
-          <w:lang w:val="en-IN"/>
-        </w:rPr>
-        <w:t>producer = KafkaProducer(</w:t>
-      </w:r>
-    </w:p>
-    <w:p>
-      <w:pPr>
-        <w:rPr>
-          <w:lang w:val="en-IN"/>
-        </w:rPr>
-      </w:pPr>
-      <w:r>
-        <w:rPr>
-          <w:lang w:val="en-IN"/>
-        </w:rPr>
-        <w:t xml:space="preserve">    bootstrap_servers='&lt;EVENT_HUB_NAMESPACE&gt;:9093',</w:t>
-      </w:r>
-    </w:p>
-    <w:p>
-      <w:pPr>
-        <w:rPr>
-          <w:lang w:val="en-IN"/>
-        </w:rPr>
-      </w:pPr>
-      <w:r>
-        <w:rPr>
-          <w:lang w:val="en-IN"/>
-        </w:rPr>
-        <w:t xml:space="preserve">    security_protocol='SASL_SSL',</w:t>
-      </w:r>
-    </w:p>
-    <w:p>
-      <w:pPr>
-        <w:rPr>
-          <w:lang w:val="en-IN"/>
-        </w:rPr>
-      </w:pPr>
-      <w:r>
-        <w:rPr>
-          <w:lang w:val="en-IN"/>
-        </w:rPr>
-        <w:t xml:space="preserve">    sasl_mechanism='PLAIN',</w:t>
-      </w:r>
-    </w:p>
-    <w:p>
-      <w:pPr>
-        <w:rPr>
-          <w:lang w:val="en-IN"/>
-        </w:rPr>
-      </w:pPr>
-      <w:r>
-        <w:rPr>
-          <w:lang w:val="en-IN"/>
-        </w:rPr>
-        <w:t xml:space="preserve">    sasl_plain_username='$ConnectionString',</w:t>
-      </w:r>
-    </w:p>
-    <w:p>
-      <w:pPr>
-        <w:rPr>
-          <w:lang w:val="en-IN"/>
-        </w:rPr>
-      </w:pPr>
-      <w:r>
-        <w:rPr>
-          <w:lang w:val="en-IN"/>
-        </w:rPr>
-        <w:t xml:space="preserve">    sasl_plain_password='&lt;CONNECTION_STRING&gt;',</w:t>
-      </w:r>
-    </w:p>
-    <w:p>
-      <w:pPr>
-        <w:rPr>
-          <w:lang w:val="en-IN"/>
-        </w:rPr>
-      </w:pPr>
-      <w:r>
-        <w:rPr>
-          <w:lang w:val="en-IN"/>
-        </w:rPr>
-        <w:t xml:space="preserve">    value_serializer=lambda v: json.dumps(v).encode('utf-8'),</w:t>
-      </w:r>
-    </w:p>
-    <w:p>
-      <w:pPr>
-        <w:rPr>
-          <w:lang w:val="en-IN"/>
-        </w:rPr>
-      </w:pPr>
-      <w:r>
-        <w:rPr>
-          <w:lang w:val="en-IN"/>
-        </w:rPr>
-        <w:t xml:space="preserve">    key_serializer=lambda k: k.encode('utf-8')</w:t>
-      </w:r>
-    </w:p>
-    <w:p>
-      <w:pPr>
-        <w:rPr>
-          <w:lang w:val="en-IN"/>
-        </w:rPr>
-      </w:pPr>
-      <w:r>
-        <w:rPr>
-          <w:lang w:val="en-IN"/>
-        </w:rPr>
-        <w:t>)</w:t>
-      </w:r>
-    </w:p>
-    <w:p>
-      <w:pPr>
-        <w:rPr>
-          <w:lang w:val="en-IN"/>
-        </w:rPr>
-      </w:pPr>
-    </w:p>
-    <w:p>
-      <w:pPr>
-        <w:rPr>
-          <w:lang w:val="en-IN"/>
-        </w:rPr>
-      </w:pPr>
-      <w:r>
-        <w:rPr>
-          <w:lang w:val="en-IN"/>
-        </w:rPr>
-        <w:t>users = ["U100", "U101", "U102"]</w:t>
-      </w:r>
-    </w:p>
-    <w:p>
-      <w:pPr>
-        <w:rPr>
-          <w:lang w:val="en-IN"/>
-        </w:rPr>
-      </w:pPr>
-      <w:r>
-        <w:rPr>
-          <w:lang w:val="en-IN"/>
-        </w:rPr>
-        <w:t>locations = ["Mumbai", "Delhi", "Bangalore", "NYC", "London"]</w:t>
-      </w:r>
-    </w:p>
-    <w:p>
-      <w:pPr>
-        <w:rPr>
-          <w:lang w:val="en-IN"/>
-        </w:rPr>
-      </w:pPr>
-    </w:p>
-    <w:p>
-      <w:pPr>
-        <w:rPr>
-          <w:lang w:val="en-IN"/>
-        </w:rPr>
-      </w:pPr>
-      <w:r>
-        <w:rPr>
-          <w:lang w:val="en-IN"/>
-        </w:rPr>
-        <w:t>def generate_txn():</w:t>
-      </w:r>
-    </w:p>
-    <w:p>
-      <w:pPr>
-        <w:rPr>
-          <w:lang w:val="en-IN"/>
-        </w:rPr>
-      </w:pPr>
-      <w:r>
-        <w:rPr>
-          <w:lang w:val="en-IN"/>
-        </w:rPr>
-        <w:t xml:space="preserve">    return {</w:t>
-      </w:r>
-    </w:p>
-    <w:p>
-      <w:pPr>
-        <w:rPr>
-          <w:lang w:val="en-IN"/>
-        </w:rPr>
-      </w:pPr>
-      <w:r>
-        <w:rPr>
-          <w:lang w:val="en-IN"/>
-        </w:rPr>
-        <w:t xml:space="preserve">        "transactionId": f"TX{random.randint(1000,9999)}",</w:t>
-      </w:r>
-    </w:p>
-    <w:p>
-      <w:pPr>
-        <w:rPr>
-          <w:lang w:val="en-IN"/>
-        </w:rPr>
-      </w:pPr>
-      <w:r>
-        <w:rPr>
-          <w:lang w:val="en-IN"/>
-        </w:rPr>
-        <w:lastRenderedPageBreak/>
-        <w:t xml:space="preserve">        "cardNumber": f"9876-XXXX-XXXX-{random.randint(1000,9999)}",</w:t>
-      </w:r>
-    </w:p>
-    <w:p>
-      <w:pPr>
-        <w:rPr>
-          <w:lang w:val="en-IN"/>
-        </w:rPr>
-      </w:pPr>
-      <w:r>
-        <w:rPr>
-          <w:lang w:val="en-IN"/>
-        </w:rPr>
-        <w:t xml:space="preserve">        "amount": round(random.uniform(100, 100000), 2),</w:t>
-      </w:r>
-    </w:p>
-    <w:p>
-      <w:pPr>
-        <w:rPr>
-          <w:lang w:val="en-IN"/>
-        </w:rPr>
-      </w:pPr>
-      <w:r>
-        <w:rPr>
-          <w:lang w:val="en-IN"/>
-        </w:rPr>
-        <w:t xml:space="preserve">        "location": random.choice(locations),</w:t>
-      </w:r>
-    </w:p>
-    <w:p>
-      <w:pPr>
-        <w:rPr>
-          <w:lang w:val="en-IN"/>
-        </w:rPr>
-      </w:pPr>
-      <w:r>
-        <w:rPr>
-          <w:lang w:val="en-IN"/>
-        </w:rPr>
-        <w:t xml:space="preserve">        "timestamp": datetime.utcnow().isoformat(),</w:t>
-      </w:r>
-    </w:p>
-    <w:p>
-      <w:pPr>
-        <w:rPr>
-          <w:lang w:val="en-IN"/>
-        </w:rPr>
-      </w:pPr>
-      <w:r>
-        <w:rPr>
-          <w:lang w:val="en-IN"/>
-        </w:rPr>
-        <w:t xml:space="preserve">        "userId": random.choice(users)</w:t>
-      </w:r>
-    </w:p>
-    <w:p>
-      <w:pPr>
-        <w:rPr>
-          <w:lang w:val="en-IN"/>
-        </w:rPr>
-      </w:pPr>
-      <w:r>
-        <w:rPr>
-          <w:lang w:val="en-IN"/>
-        </w:rPr>
-        <w:t xml:space="preserve">    }</w:t>
-      </w:r>
-    </w:p>
-    <w:p>
-      <w:pPr>
-        <w:rPr>
-          <w:lang w:val="en-IN"/>
-        </w:rPr>
-      </w:pPr>
-    </w:p>
-    <w:p>
-      <w:pPr>
-        <w:rPr>
-          <w:lang w:val="en-IN"/>
-        </w:rPr>
-      </w:pPr>
-      <w:r>
-        <w:rPr>
-          <w:lang w:val="en-IN"/>
-        </w:rPr>
-        <w:t>while True:</w:t>
-      </w:r>
-    </w:p>
-    <w:p>
-      <w:pPr>
-        <w:rPr>
-          <w:lang w:val="en-IN"/>
-        </w:rPr>
-      </w:pPr>
-      <w:r>
-        <w:rPr>
-          <w:lang w:val="en-IN"/>
-        </w:rPr>
-        <w:t xml:space="preserve">    txn = generate_txn()</w:t>
-      </w:r>
-    </w:p>
-    <w:p>
-      <w:pPr>
-        <w:rPr>
-          <w:lang w:val="en-IN"/>
-        </w:rPr>
-      </w:pPr>
-      <w:r>
-        <w:rPr>
-          <w:lang w:val="en-IN"/>
-        </w:rPr>
-        <w:t xml:space="preserve">    print("Sending:", txn)</w:t>
-      </w:r>
-    </w:p>
-    <w:p>
-      <w:pPr>
-        <w:rPr>
-          <w:lang w:val="en-IN"/>
-        </w:rPr>
-      </w:pPr>
-      <w:r>
-        <w:rPr>
-          <w:lang w:val="en-IN"/>
-        </w:rPr>
-        <w:t xml:space="preserve">    producer.send("transactions", key=txn["transactionId"], value=txn)</w:t>
-      </w:r>
-    </w:p>
-    <w:p>
-      <w:pPr>
-        <w:rPr>
-          <w:lang w:val="en-IN"/>
-        </w:rPr>
-      </w:pPr>
-      <w:r>
-        <w:rPr>
-          <w:lang w:val="en-IN"/>
-        </w:rPr>
-        <w:t xml:space="preserve">    time.sleep(1)</w:t>
-      </w:r>
-    </w:p>
-    <w:p>
-      <w:pPr>
+        <w:pStyle w:val="ListParagraph"/>
         <w:numPr>
           <w:ilvl w:val="0"/>
           <w:numId w:val="3"/>
@@ -1118,6 +765,424 @@
         <w:rPr>
           <w:lang w:val="en-IN"/>
         </w:rPr>
+        <w:t>&lt;EVENT_HUB_NAMESPACE &gt; like :=&gt;</w:t>
+      </w:r>
+      <w:r>
+        <w:rPr>
+          <w:rFonts w:ascii="Consolas" w:eastAsia="Times New Roman" w:hAnsi="Consolas" w:cs="Times New Roman"/>
+          <w:color w:val="CE9178"/>
+          <w:sz w:val="24"/>
+          <w:szCs w:val="24"/>
+          <w:lang w:val="en-IN" w:eastAsia="en-IN"/>
+        </w:rPr>
+        <w:t xml:space="preserve"> </w:t>
+      </w:r>
+      <w:r>
+        <w:rPr>
+          <w:lang w:val="en-IN"/>
+        </w:rPr>
+        <w:t>vikash-kafka-namespace.servicebus.windows.net</w:t>
+      </w:r>
+    </w:p>
+    <w:p>
+      <w:pPr>
+        <w:rPr>
+          <w:lang w:val="en-IN"/>
+        </w:rPr>
+      </w:pPr>
+      <w:r>
+        <w:rPr>
+          <w:lang w:val="en-IN"/>
+        </w:rPr>
+        <w:t>import json, random, time</w:t>
+      </w:r>
+    </w:p>
+    <w:p>
+      <w:pPr>
+        <w:rPr>
+          <w:lang w:val="en-IN"/>
+        </w:rPr>
+      </w:pPr>
+      <w:r>
+        <w:rPr>
+          <w:lang w:val="en-IN"/>
+        </w:rPr>
+        <w:t>from datetime import datetime</w:t>
+      </w:r>
+    </w:p>
+    <w:p>
+      <w:pPr>
+        <w:rPr>
+          <w:lang w:val="en-IN"/>
+        </w:rPr>
+      </w:pPr>
+      <w:r>
+        <w:rPr>
+          <w:lang w:val="en-IN"/>
+        </w:rPr>
+        <w:t>from kafka import KafkaProducer</w:t>
+      </w:r>
+    </w:p>
+    <w:p>
+      <w:pPr>
+        <w:rPr>
+          <w:lang w:val="en-IN"/>
+        </w:rPr>
+      </w:pPr>
+      <w:r>
+        <w:rPr>
+          <w:lang w:val="en-IN"/>
+        </w:rPr>
+        <w:t>producer = KafkaProducer(</w:t>
+      </w:r>
+    </w:p>
+    <w:p>
+      <w:pPr>
+        <w:rPr>
+          <w:lang w:val="en-IN"/>
+        </w:rPr>
+      </w:pPr>
+      <w:r>
+        <w:rPr>
+          <w:lang w:val="en-IN"/>
+        </w:rPr>
+        <w:t xml:space="preserve">    bootstrap_servers='&lt;EVENT_HUB_NAMESPACE&gt;:9093',</w:t>
+      </w:r>
+    </w:p>
+    <w:p>
+      <w:pPr>
+        <w:rPr>
+          <w:lang w:val="en-IN"/>
+        </w:rPr>
+      </w:pPr>
+      <w:r>
+        <w:rPr>
+          <w:lang w:val="en-IN"/>
+        </w:rPr>
+        <w:t xml:space="preserve">    security_protocol='SASL_SSL',</w:t>
+      </w:r>
+    </w:p>
+    <w:p>
+      <w:pPr>
+        <w:rPr>
+          <w:lang w:val="en-IN"/>
+        </w:rPr>
+      </w:pPr>
+      <w:r>
+        <w:rPr>
+          <w:lang w:val="en-IN"/>
+        </w:rPr>
+        <w:t xml:space="preserve">    sasl_mechanism='PLAIN',</w:t>
+      </w:r>
+    </w:p>
+    <w:p>
+      <w:pPr>
+        <w:rPr>
+          <w:lang w:val="en-IN"/>
+        </w:rPr>
+      </w:pPr>
+      <w:r>
+        <w:rPr>
+          <w:lang w:val="en-IN"/>
+        </w:rPr>
+        <w:t xml:space="preserve">    sasl_plain_username='$ConnectionString',</w:t>
+      </w:r>
+    </w:p>
+    <w:p>
+      <w:pPr>
+        <w:rPr>
+          <w:lang w:val="en-IN"/>
+        </w:rPr>
+      </w:pPr>
+      <w:r>
+        <w:rPr>
+          <w:lang w:val="en-IN"/>
+        </w:rPr>
+        <w:t xml:space="preserve">    sasl_plain_password='&lt;CONNECTION_STRING&gt;',</w:t>
+      </w:r>
+    </w:p>
+    <w:p>
+      <w:pPr>
+        <w:rPr>
+          <w:lang w:val="en-IN"/>
+        </w:rPr>
+      </w:pPr>
+      <w:r>
+        <w:rPr>
+          <w:lang w:val="en-IN"/>
+        </w:rPr>
+        <w:t xml:space="preserve">    value_serializer=lambda v: json.dumps(v).encode('utf-8'),</w:t>
+      </w:r>
+    </w:p>
+    <w:p>
+      <w:pPr>
+        <w:rPr>
+          <w:lang w:val="en-IN"/>
+        </w:rPr>
+      </w:pPr>
+      <w:r>
+        <w:rPr>
+          <w:lang w:val="en-IN"/>
+        </w:rPr>
+        <w:t xml:space="preserve">    key_serializer=lambda k: k.encode('utf-8')</w:t>
+      </w:r>
+    </w:p>
+    <w:p>
+      <w:pPr>
+        <w:rPr>
+          <w:lang w:val="en-IN"/>
+        </w:rPr>
+      </w:pPr>
+      <w:r>
+        <w:rPr>
+          <w:lang w:val="en-IN"/>
+        </w:rPr>
+        <w:t>)</w:t>
+      </w:r>
+    </w:p>
+    <w:p>
+      <w:pPr>
+        <w:rPr>
+          <w:lang w:val="en-IN"/>
+        </w:rPr>
+      </w:pPr>
+    </w:p>
+    <w:p>
+      <w:pPr>
+        <w:rPr>
+          <w:lang w:val="en-IN"/>
+        </w:rPr>
+      </w:pPr>
+      <w:r>
+        <w:rPr>
+          <w:lang w:val="en-IN"/>
+        </w:rPr>
+        <w:t>users = ["U100", "U101", "U102"]</w:t>
+      </w:r>
+    </w:p>
+    <w:p>
+      <w:pPr>
+        <w:rPr>
+          <w:lang w:val="en-IN"/>
+        </w:rPr>
+      </w:pPr>
+      <w:r>
+        <w:rPr>
+          <w:lang w:val="en-IN"/>
+        </w:rPr>
+        <w:t>locations = ["Mumbai", "Delhi", "Bangalore", "NYC", "London"]</w:t>
+      </w:r>
+    </w:p>
+    <w:p>
+      <w:pPr>
+        <w:rPr>
+          <w:lang w:val="en-IN"/>
+        </w:rPr>
+      </w:pPr>
+    </w:p>
+    <w:p>
+      <w:pPr>
+        <w:rPr>
+          <w:lang w:val="en-IN"/>
+        </w:rPr>
+      </w:pPr>
+      <w:r>
+        <w:rPr>
+          <w:lang w:val="en-IN"/>
+        </w:rPr>
+        <w:t>def generate_txn():</w:t>
+      </w:r>
+    </w:p>
+    <w:p>
+      <w:pPr>
+        <w:rPr>
+          <w:lang w:val="en-IN"/>
+        </w:rPr>
+      </w:pPr>
+      <w:r>
+        <w:rPr>
+          <w:lang w:val="en-IN"/>
+        </w:rPr>
+        <w:t xml:space="preserve">    return {</w:t>
+      </w:r>
+    </w:p>
+    <w:p>
+      <w:pPr>
+        <w:rPr>
+          <w:lang w:val="en-IN"/>
+        </w:rPr>
+      </w:pPr>
+      <w:r>
+        <w:rPr>
+          <w:lang w:val="en-IN"/>
+        </w:rPr>
+        <w:t xml:space="preserve">        "transactionId": f"TX{random.randint(1000,9999)}",</w:t>
+      </w:r>
+    </w:p>
+    <w:p>
+      <w:pPr>
+        <w:rPr>
+          <w:lang w:val="en-IN"/>
+        </w:rPr>
+      </w:pPr>
+      <w:r>
+        <w:rPr>
+          <w:lang w:val="en-IN"/>
+        </w:rPr>
+        <w:t xml:space="preserve">        "cardNumber": f"9876-XXXX-XXXX-{random.randint(1000,9999)}",</w:t>
+      </w:r>
+    </w:p>
+    <w:p>
+      <w:pPr>
+        <w:rPr>
+          <w:lang w:val="en-IN"/>
+        </w:rPr>
+      </w:pPr>
+      <w:r>
+        <w:rPr>
+          <w:lang w:val="en-IN"/>
+        </w:rPr>
+        <w:t xml:space="preserve">        "amount": round(random.uniform(100, 100000), 2),</w:t>
+      </w:r>
+    </w:p>
+    <w:p>
+      <w:pPr>
+        <w:rPr>
+          <w:lang w:val="en-IN"/>
+        </w:rPr>
+      </w:pPr>
+      <w:r>
+        <w:rPr>
+          <w:lang w:val="en-IN"/>
+        </w:rPr>
+        <w:t xml:space="preserve">        "location": random.choice(locations),</w:t>
+      </w:r>
+    </w:p>
+    <w:p>
+      <w:pPr>
+        <w:rPr>
+          <w:lang w:val="en-IN"/>
+        </w:rPr>
+      </w:pPr>
+      <w:r>
+        <w:rPr>
+          <w:lang w:val="en-IN"/>
+        </w:rPr>
+        <w:t xml:space="preserve">        "timestamp": datetime.utcnow().isoformat(),</w:t>
+      </w:r>
+    </w:p>
+    <w:p>
+      <w:pPr>
+        <w:rPr>
+          <w:lang w:val="en-IN"/>
+        </w:rPr>
+      </w:pPr>
+      <w:r>
+        <w:rPr>
+          <w:lang w:val="en-IN"/>
+        </w:rPr>
+        <w:t xml:space="preserve">        "userId": random.choice(users)</w:t>
+      </w:r>
+    </w:p>
+    <w:p>
+      <w:pPr>
+        <w:rPr>
+          <w:lang w:val="en-IN"/>
+        </w:rPr>
+      </w:pPr>
+      <w:r>
+        <w:rPr>
+          <w:lang w:val="en-IN"/>
+        </w:rPr>
+        <w:t xml:space="preserve">    }</w:t>
+      </w:r>
+    </w:p>
+    <w:p>
+      <w:pPr>
+        <w:rPr>
+          <w:lang w:val="en-IN"/>
+        </w:rPr>
+      </w:pPr>
+    </w:p>
+    <w:p>
+      <w:pPr>
+        <w:rPr>
+          <w:lang w:val="en-IN"/>
+        </w:rPr>
+      </w:pPr>
+      <w:r>
+        <w:rPr>
+          <w:lang w:val="en-IN"/>
+        </w:rPr>
+        <w:t>while True:</w:t>
+      </w:r>
+    </w:p>
+    <w:p>
+      <w:pPr>
+        <w:rPr>
+          <w:lang w:val="en-IN"/>
+        </w:rPr>
+      </w:pPr>
+      <w:r>
+        <w:rPr>
+          <w:lang w:val="en-IN"/>
+        </w:rPr>
+        <w:t xml:space="preserve">    txn = generate_txn()</w:t>
+      </w:r>
+    </w:p>
+    <w:p>
+      <w:pPr>
+        <w:rPr>
+          <w:lang w:val="en-IN"/>
+        </w:rPr>
+      </w:pPr>
+      <w:r>
+        <w:rPr>
+          <w:lang w:val="en-IN"/>
+        </w:rPr>
+        <w:t xml:space="preserve">    print("Sending:", txn)</w:t>
+      </w:r>
+    </w:p>
+    <w:p>
+      <w:pPr>
+        <w:rPr>
+          <w:lang w:val="en-IN"/>
+        </w:rPr>
+      </w:pPr>
+      <w:r>
+        <w:rPr>
+          <w:lang w:val="en-IN"/>
+        </w:rPr>
+        <w:t xml:space="preserve">    producer.send("transactions", key=txn["transactionId"], value=txn)</w:t>
+      </w:r>
+    </w:p>
+    <w:p>
+      <w:pPr>
+        <w:rPr>
+          <w:lang w:val="en-IN"/>
+        </w:rPr>
+      </w:pPr>
+      <w:r>
+        <w:rPr>
+          <w:lang w:val="en-IN"/>
+        </w:rPr>
+        <w:t xml:space="preserve">    time.sleep(1)</w:t>
+      </w:r>
+    </w:p>
+    <w:p>
+      <w:pPr>
+        <w:numPr>
+          <w:ilvl w:val="0"/>
+          <w:numId w:val="3"/>
+        </w:numPr>
+        <w:rPr>
+          <w:lang w:val="en-IN"/>
+        </w:rPr>
+      </w:pPr>
+      <w:r>
+        <w:rPr>
+          <w:lang w:val="en-IN"/>
+        </w:rPr>
         <w:t>Run the script:</w:t>
       </w:r>
     </w:p>
@@ -1291,7 +1356,6 @@
         <w:rPr>
           <w:lang w:val="en-IN"/>
         </w:rPr>
-        <w:lastRenderedPageBreak/>
         <w:t xml:space="preserve">    StructField("timestamp", StringType()),</w:t>
       </w:r>
     </w:p>
@@ -1599,7 +1663,6 @@
         <w:rPr>
           <w:lang w:val="en-IN"/>
         </w:rPr>
-        <w:lastRenderedPageBreak/>
         <w:t>Mount ADLS Gen2 to Databricks if not already done.</w:t>
       </w:r>
     </w:p>
@@ -2892,7 +2955,6 @@
   <w:style w:type="character" w:default="1" w:styleId="DefaultParagraphFont">
     <w:name w:val="Default Paragraph Font"/>
     <w:uiPriority w:val="1"/>
-    <w:semiHidden/>
     <w:unhideWhenUsed/>
   </w:style>
   <w:style w:type="table" w:default="1" w:styleId="TableNormal">
